--- a/docs/rfFrameBuffer.docx
+++ b/docs/rfFrameBuffer.docx
@@ -3261,7 +3261,19 @@
         <w:rPr>
           <w:rFonts w:cs="Times New Roman"/>
         </w:rPr>
-        <w:t>address mapping, may use up to 64MB for frame memory</w:t>
+        <w:t xml:space="preserve">address mapping, may use up to </w:t>
+      </w:r>
+      <w:r>
+        <w:rPr>
+          <w:rFonts w:cs="Times New Roman"/>
+        </w:rPr>
+        <w:t>128</w:t>
+      </w:r>
+      <w:r>
+        <w:rPr>
+          <w:rFonts w:cs="Times New Roman"/>
+        </w:rPr>
+        <w:t>MB for frame memory</w:t>
       </w:r>
     </w:p>
     <w:p>
